--- a/labs/lab2/report/report.docx
+++ b/labs/lab2/report/report.docx
@@ -13,12 +13,18 @@
         <w:t xml:space="preserve"> </w:t>
       </w:r>
       <w:r>
-        <w:t xml:space="preserve">отчёта</w:t>
+        <w:t xml:space="preserve">оростейший</w:t>
       </w:r>
       <w:r>
         <w:t xml:space="preserve"> </w:t>
       </w:r>
       <w:r>
+        <w:t xml:space="preserve">втчёта</w:t>
+      </w:r>
+      <w:r>
+        <w:t xml:space="preserve"> </w:t>
+      </w:r>
+      <w:r>
         <w:t xml:space="preserve">по</w:t>
       </w:r>
       <w:r>
@@ -33,19 +39,61 @@
       <w:r>
         <w:t xml:space="preserve">работе</w:t>
       </w:r>
+      <w:r>
+        <w:t xml:space="preserve"> </w:t>
+      </w:r>
+      <w:r>
+        <w:t xml:space="preserve">№</w:t>
+      </w:r>
+      <w:r>
+        <w:t xml:space="preserve"> </w:t>
+      </w:r>
+      <w:r>
+        <w:t xml:space="preserve">2</w:t>
+      </w:r>
     </w:p>
     <w:p>
       <w:pPr>
         <w:pStyle w:val="Subtitle"/>
       </w:pPr>
       <w:r>
-        <w:t xml:space="preserve">Простейший</w:t>
+        <w:t xml:space="preserve">Дискреционное</w:t>
       </w:r>
       <w:r>
         <w:t xml:space="preserve"> </w:t>
       </w:r>
       <w:r>
-        <w:t xml:space="preserve">вариант</w:t>
+        <w:t xml:space="preserve">разграничение</w:t>
+      </w:r>
+      <w:r>
+        <w:t xml:space="preserve"> </w:t>
+      </w:r>
+      <w:r>
+        <w:t xml:space="preserve">прав</w:t>
+      </w:r>
+      <w:r>
+        <w:t xml:space="preserve"> </w:t>
+      </w:r>
+      <w:r>
+        <w:t xml:space="preserve">в</w:t>
+      </w:r>
+      <w:r>
+        <w:t xml:space="preserve"> </w:t>
+      </w:r>
+      <w:r>
+        <w:t xml:space="preserve">Linux.</w:t>
+      </w:r>
+      <w:r>
+        <w:t xml:space="preserve"> </w:t>
+      </w:r>
+      <w:r>
+        <w:t xml:space="preserve">Основные</w:t>
+      </w:r>
+      <w:r>
+        <w:t xml:space="preserve"> </w:t>
+      </w:r>
+      <w:r>
+        <w:t xml:space="preserve">атрибуты</w:t>
       </w:r>
     </w:p>
     <w:p>
@@ -53,19 +101,13 @@
         <w:pStyle w:val="Author"/>
       </w:pPr>
       <w:r>
-        <w:t xml:space="preserve">Дмитрий</w:t>
+        <w:t xml:space="preserve">Туем</w:t>
       </w:r>
       <w:r>
         <w:t xml:space="preserve"> </w:t>
       </w:r>
       <w:r>
-        <w:t xml:space="preserve">Сергеевич</w:t>
-      </w:r>
-      <w:r>
-        <w:t xml:space="preserve"> </w:t>
-      </w:r>
-      <w:r>
-        <w:t xml:space="preserve">Кулябов</w:t>
+        <w:t xml:space="preserve">Гислен</w:t>
       </w:r>
     </w:p>
     <w:sdt>
@@ -117,45 +159,19 @@
         <w:pStyle w:val="FirstParagraph"/>
       </w:pPr>
       <w:r>
-        <w:t xml:space="preserve">Здесь приводится формулировка цели лабораторной работы. Формулировки</w:t>
+        <w:t xml:space="preserve">Получение практических навыков работы в консоли с атрибутами фай-</w:t>
       </w:r>
       <w:r>
         <w:t xml:space="preserve"> </w:t>
       </w:r>
       <w:r>
-        <w:t xml:space="preserve">цели для каждой лабораторной работы приведены в методических</w:t>
+        <w:t xml:space="preserve">лов, закрепление теоретических основ дискреционного разграничения до-</w:t>
       </w:r>
       <w:r>
         <w:t xml:space="preserve"> </w:t>
       </w:r>
       <w:r>
-        <w:t xml:space="preserve">указаниях.</w:t>
-      </w:r>
-    </w:p>
-    <w:p>
-      <w:pPr>
-        <w:pStyle w:val="BodyText"/>
-      </w:pPr>
-      <w:r>
-        <w:t xml:space="preserve">Цель данного шаблона — максимально упростить подготовку отчётов по</w:t>
-      </w:r>
-      <w:r>
-        <w:t xml:space="preserve"> </w:t>
-      </w:r>
-      <w:r>
-        <w:t xml:space="preserve">лабораторным работам. Модифицируя данный шаблон, студенты смогут без</w:t>
-      </w:r>
-      <w:r>
-        <w:t xml:space="preserve"> </w:t>
-      </w:r>
-      <w:r>
-        <w:t xml:space="preserve">труда подготовить отчёт по лабораторным работам, а также познакомиться</w:t>
-      </w:r>
-      <w:r>
-        <w:t xml:space="preserve"> </w:t>
-      </w:r>
-      <w:r>
-        <w:t xml:space="preserve">с основными возможностями разметки Markdown.</w:t>
+        <w:t xml:space="preserve">ступа в современных системах с открытым кодом на базе ОС Linux.</w:t>
       </w:r>
     </w:p>
     <w:bookmarkEnd w:id="20"/>
@@ -175,39 +191,6 @@
       </w:r>
       <w:r>
         <w:t xml:space="preserve">Задание</w:t>
-      </w:r>
-    </w:p>
-    <w:p>
-      <w:pPr>
-        <w:pStyle w:val="FirstParagraph"/>
-      </w:pPr>
-      <w:r>
-        <w:t xml:space="preserve">Здесь приводится описание задания в соответствии с рекомендациями</w:t>
-      </w:r>
-      <w:r>
-        <w:t xml:space="preserve"> </w:t>
-      </w:r>
-      <w:r>
-        <w:t xml:space="preserve">методического пособия и выданным вариантом.</w:t>
-      </w:r>
-    </w:p>
-    <w:bookmarkEnd w:id="21"/>
-    <w:bookmarkStart w:id="25" w:name="выполнение-лабораторной-работы"/>
-    <w:p>
-      <w:pPr>
-        <w:pStyle w:val="Heading1"/>
-      </w:pPr>
-      <w:r>
-        <w:rPr>
-          <w:rStyle w:val="SectionNumber"/>
-        </w:rPr>
-        <w:t xml:space="preserve">3</w:t>
-      </w:r>
-      <w:r>
-        <w:tab/>
-      </w:r>
-      <w:r>
-        <w:t xml:space="preserve">Выполнение лабораторной работы</w:t>
       </w:r>
     </w:p>
     <w:p>
@@ -219,7 +202,92 @@
         </w:numPr>
       </w:pPr>
       <w:r>
-        <w:t xml:space="preserve">fdgfsdgfsdgfsgsdfgfdsgfd (рис. [??]).</w:t>
+        <w:t xml:space="preserve">Создайте нового пользователя</w:t>
+      </w:r>
+      <w:r>
+        <w:t xml:space="preserve"> </w:t>
+      </w:r>
+      <w:r>
+        <w:t xml:space="preserve">“</w:t>
+      </w:r>
+      <w:r>
+        <w:t xml:space="preserve">guest</w:t>
+      </w:r>
+      <w:r>
+        <w:t xml:space="preserve">”</w:t>
+      </w:r>
+      <w:r>
+        <w:t xml:space="preserve"> </w:t>
+      </w:r>
+      <w:r>
+        <w:t xml:space="preserve">и назначьте ему пароль</w:t>
+      </w:r>
+    </w:p>
+    <w:p>
+      <w:pPr>
+        <w:pStyle w:val="Compact"/>
+        <w:numPr>
+          <w:ilvl w:val="0"/>
+          <w:numId w:val="1001"/>
+        </w:numPr>
+      </w:pPr>
+      <w:r>
+        <w:t xml:space="preserve">В этой новой учетной записи создайте папку и файл, а затем потренируйтесь видеть различные способы доступа между ними.</w:t>
+      </w:r>
+    </w:p>
+    <w:p>
+      <w:pPr>
+        <w:pStyle w:val="Compact"/>
+        <w:numPr>
+          <w:ilvl w:val="0"/>
+          <w:numId w:val="1001"/>
+        </w:numPr>
+      </w:pPr>
+      <w:r>
+        <w:t xml:space="preserve">Заполните таблицу «установленные права и разрешенные действия»</w:t>
+      </w:r>
+    </w:p>
+    <w:p>
+      <w:pPr>
+        <w:pStyle w:val="Compact"/>
+        <w:numPr>
+          <w:ilvl w:val="0"/>
+          <w:numId w:val="1001"/>
+        </w:numPr>
+      </w:pPr>
+      <w:r>
+        <w:t xml:space="preserve">Заполните таблицу</w:t>
+      </w:r>
+      <w:r>
+        <w:t xml:space="preserve"> </w:t>
+      </w:r>
+      <w:r>
+        <w:t xml:space="preserve">“</w:t>
+      </w:r>
+      <w:r>
+        <w:t xml:space="preserve">инимальные права для совершения операций</w:t>
+      </w:r>
+      <w:r>
+        <w:t xml:space="preserve">”</w:t>
+      </w:r>
+    </w:p>
+    <w:bookmarkEnd w:id="21"/>
+    <w:bookmarkStart w:id="58" w:name="выполнение-лабораторной-работы"/>
+    <w:p>
+      <w:pPr>
+        <w:pStyle w:val="Heading1"/>
+      </w:pPr>
+      <w:r>
+        <w:rPr>
+          <w:rStyle w:val="SectionNumber"/>
+        </w:rPr>
+        <w:t xml:space="preserve">3</w:t>
+      </w:r>
+      <w:r>
+        <w:tab/>
+      </w:r>
+      <w:r>
+        <w:t xml:space="preserve">Выполнение лабораторной работы</w:t>
       </w:r>
     </w:p>
     <w:p>
@@ -229,20 +297,75 @@
       <w:r>
         <w:drawing>
           <wp:inline>
-            <wp:extent cx="1644650" cy="266700"/>
+            <wp:extent cx="3733800" cy="1200853"/>
             <wp:effectExtent b="0" l="0" r="0" t="0"/>
-            <wp:docPr descr="Название рисунка" title="fig:" id="23" name="Picture"/>
+            <wp:docPr descr="Создайне учётную запись пользователя guest" title="fig:" id="23" name="Picture"/>
             <a:graphic>
               <a:graphicData uri="http://schemas.openxmlformats.org/drawingml/2006/picture">
                 <pic:pic>
                   <pic:nvPicPr>
-                    <pic:cNvPr descr="image/2.jpg" id="24" name="Picture"/>
+                    <pic:cNvPr descr="image/1.png" id="24" name="Picture"/>
                     <pic:cNvPicPr>
                       <a:picLocks noChangeArrowheads="1" noChangeAspect="1"/>
                     </pic:cNvPicPr>
                   </pic:nvPicPr>
                   <pic:blipFill>
                     <a:blip r:embed="rId22"/>
+                    <a:stretch>
+                      <a:fillRect/>
+                    </a:stretch>
+                  </pic:blipFill>
+                  <pic:spPr bwMode="auto">
+                    <a:xfrm>
+                      <a:off x="0" y="0"/>
+                      <a:ext cx="3733800" cy="1200853"/>
+                    </a:xfrm>
+                    <a:prstGeom prst="rect">
+                      <a:avLst/>
+                    </a:prstGeom>
+                    <a:noFill/>
+                    <a:ln w="9525">
+                      <a:noFill/>
+                      <a:headEnd/>
+                      <a:tailEnd/>
+                    </a:ln>
+                  </pic:spPr>
+                </pic:pic>
+              </a:graphicData>
+            </a:graphic>
+          </wp:inline>
+        </w:drawing>
+      </w:r>
+    </w:p>
+    <w:p>
+      <w:pPr>
+        <w:pStyle w:val="ImageCaption"/>
+      </w:pPr>
+      <w:r>
+        <w:t xml:space="preserve">Создайне учётную запись пользователя guest</w:t>
+      </w:r>
+    </w:p>
+    <w:p>
+      <w:pPr>
+        <w:pStyle w:val="CaptionedFigure"/>
+      </w:pPr>
+      <w:r>
+        <w:drawing>
+          <wp:inline>
+            <wp:extent cx="1644650" cy="266700"/>
+            <wp:effectExtent b="0" l="0" r="0" t="0"/>
+            <wp:docPr descr="Определиние директорию, в которой вы находимся, командой" title="fig:" id="26" name="Picture"/>
+            <a:graphic>
+              <a:graphicData uri="http://schemas.openxmlformats.org/drawingml/2006/picture">
+                <pic:pic>
+                  <pic:nvPicPr>
+                    <pic:cNvPr descr="image/2.jpg" id="27" name="Picture"/>
+                    <pic:cNvPicPr>
+                      <a:picLocks noChangeArrowheads="1" noChangeAspect="1"/>
+                    </pic:cNvPicPr>
+                  </pic:nvPicPr>
+                  <pic:blipFill>
+                    <a:blip r:embed="rId25"/>
                     <a:stretch>
                       <a:fillRect/>
                     </a:stretch>
@@ -274,11 +397,591 @@
         <w:pStyle w:val="ImageCaption"/>
       </w:pPr>
       <w:r>
-        <w:t xml:space="preserve">Название рисунка</w:t>
-      </w:r>
-    </w:p>
-    <w:bookmarkEnd w:id="25"/>
-    <w:bookmarkStart w:id="26" w:name="выводы"/>
+        <w:t xml:space="preserve">Определиние директорию, в которой вы находимся, командой</w:t>
+      </w:r>
+    </w:p>
+    <w:p>
+      <w:pPr>
+        <w:pStyle w:val="CaptionedFigure"/>
+      </w:pPr>
+      <w:r>
+        <w:drawing>
+          <wp:inline>
+            <wp:extent cx="1879600" cy="387350"/>
+            <wp:effectExtent b="0" l="0" r="0" t="0"/>
+            <wp:docPr descr="указание имени пользователя" title="fig:" id="29" name="Picture"/>
+            <a:graphic>
+              <a:graphicData uri="http://schemas.openxmlformats.org/drawingml/2006/picture">
+                <pic:pic>
+                  <pic:nvPicPr>
+                    <pic:cNvPr descr="image/3.jpg" id="30" name="Picture"/>
+                    <pic:cNvPicPr>
+                      <a:picLocks noChangeArrowheads="1" noChangeAspect="1"/>
+                    </pic:cNvPicPr>
+                  </pic:nvPicPr>
+                  <pic:blipFill>
+                    <a:blip r:embed="rId28"/>
+                    <a:stretch>
+                      <a:fillRect/>
+                    </a:stretch>
+                  </pic:blipFill>
+                  <pic:spPr bwMode="auto">
+                    <a:xfrm>
+                      <a:off x="0" y="0"/>
+                      <a:ext cx="1879600" cy="387350"/>
+                    </a:xfrm>
+                    <a:prstGeom prst="rect">
+                      <a:avLst/>
+                    </a:prstGeom>
+                    <a:noFill/>
+                    <a:ln w="9525">
+                      <a:noFill/>
+                      <a:headEnd/>
+                      <a:tailEnd/>
+                    </a:ln>
+                  </pic:spPr>
+                </pic:pic>
+              </a:graphicData>
+            </a:graphic>
+          </wp:inline>
+        </w:drawing>
+      </w:r>
+    </w:p>
+    <w:p>
+      <w:pPr>
+        <w:pStyle w:val="ImageCaption"/>
+      </w:pPr>
+      <w:r>
+        <w:t xml:space="preserve">указание имени пользователя</w:t>
+      </w:r>
+    </w:p>
+    <w:p>
+      <w:pPr>
+        <w:pStyle w:val="CaptionedFigure"/>
+      </w:pPr>
+      <w:r>
+        <w:drawing>
+          <wp:inline>
+            <wp:extent cx="3733800" cy="326381"/>
+            <wp:effectExtent b="0" l="0" r="0" t="0"/>
+            <wp:docPr descr="давайте отобразим имя пользователя, его группу, а также группы, в которые входят этот пользователь" title="fig:" id="32" name="Picture"/>
+            <a:graphic>
+              <a:graphicData uri="http://schemas.openxmlformats.org/drawingml/2006/picture">
+                <pic:pic>
+                  <pic:nvPicPr>
+                    <pic:cNvPr descr="image/4.jpg" id="33" name="Picture"/>
+                    <pic:cNvPicPr>
+                      <a:picLocks noChangeArrowheads="1" noChangeAspect="1"/>
+                    </pic:cNvPicPr>
+                  </pic:nvPicPr>
+                  <pic:blipFill>
+                    <a:blip r:embed="rId31"/>
+                    <a:stretch>
+                      <a:fillRect/>
+                    </a:stretch>
+                  </pic:blipFill>
+                  <pic:spPr bwMode="auto">
+                    <a:xfrm>
+                      <a:off x="0" y="0"/>
+                      <a:ext cx="3733800" cy="326381"/>
+                    </a:xfrm>
+                    <a:prstGeom prst="rect">
+                      <a:avLst/>
+                    </a:prstGeom>
+                    <a:noFill/>
+                    <a:ln w="9525">
+                      <a:noFill/>
+                      <a:headEnd/>
+                      <a:tailEnd/>
+                    </a:ln>
+                  </pic:spPr>
+                </pic:pic>
+              </a:graphicData>
+            </a:graphic>
+          </wp:inline>
+        </w:drawing>
+      </w:r>
+    </w:p>
+    <w:p>
+      <w:pPr>
+        <w:pStyle w:val="ImageCaption"/>
+      </w:pPr>
+      <w:r>
+        <w:t xml:space="preserve">давайте отобразим имя пользователя, его группу, а также группы, в которые входят этот пользователь</w:t>
+      </w:r>
+    </w:p>
+    <w:p>
+      <w:pPr>
+        <w:pStyle w:val="CaptionedFigure"/>
+      </w:pPr>
+      <w:r>
+        <w:drawing>
+          <wp:inline>
+            <wp:extent cx="3733800" cy="3301313"/>
+            <wp:effectExtent b="0" l="0" r="0" t="0"/>
+            <wp:docPr descr="росмотрите файл /etc/passwd" title="fig:" id="35" name="Picture"/>
+            <a:graphic>
+              <a:graphicData uri="http://schemas.openxmlformats.org/drawingml/2006/picture">
+                <pic:pic>
+                  <pic:nvPicPr>
+                    <pic:cNvPr descr="image/5.jpg" id="36" name="Picture"/>
+                    <pic:cNvPicPr>
+                      <a:picLocks noChangeArrowheads="1" noChangeAspect="1"/>
+                    </pic:cNvPicPr>
+                  </pic:nvPicPr>
+                  <pic:blipFill>
+                    <a:blip r:embed="rId34"/>
+                    <a:stretch>
+                      <a:fillRect/>
+                    </a:stretch>
+                  </pic:blipFill>
+                  <pic:spPr bwMode="auto">
+                    <a:xfrm>
+                      <a:off x="0" y="0"/>
+                      <a:ext cx="3733800" cy="3301313"/>
+                    </a:xfrm>
+                    <a:prstGeom prst="rect">
+                      <a:avLst/>
+                    </a:prstGeom>
+                    <a:noFill/>
+                    <a:ln w="9525">
+                      <a:noFill/>
+                      <a:headEnd/>
+                      <a:tailEnd/>
+                    </a:ln>
+                  </pic:spPr>
+                </pic:pic>
+              </a:graphicData>
+            </a:graphic>
+          </wp:inline>
+        </w:drawing>
+      </w:r>
+    </w:p>
+    <w:p>
+      <w:pPr>
+        <w:pStyle w:val="ImageCaption"/>
+      </w:pPr>
+      <w:r>
+        <w:t xml:space="preserve">росмотрите файл /etc/passwd</w:t>
+      </w:r>
+    </w:p>
+    <w:p>
+      <w:pPr>
+        <w:pStyle w:val="CaptionedFigure"/>
+      </w:pPr>
+      <w:r>
+        <w:drawing>
+          <wp:inline>
+            <wp:extent cx="3105150" cy="539750"/>
+            <wp:effectExtent b="0" l="0" r="0" t="0"/>
+            <wp:docPr descr="Определите существующие в системе директории командой ls -l /home" title="fig:" id="38" name="Picture"/>
+            <a:graphic>
+              <a:graphicData uri="http://schemas.openxmlformats.org/drawingml/2006/picture">
+                <pic:pic>
+                  <pic:nvPicPr>
+                    <pic:cNvPr descr="image/6.jpg" id="39" name="Picture"/>
+                    <pic:cNvPicPr>
+                      <a:picLocks noChangeArrowheads="1" noChangeAspect="1"/>
+                    </pic:cNvPicPr>
+                  </pic:nvPicPr>
+                  <pic:blipFill>
+                    <a:blip r:embed="rId37"/>
+                    <a:stretch>
+                      <a:fillRect/>
+                    </a:stretch>
+                  </pic:blipFill>
+                  <pic:spPr bwMode="auto">
+                    <a:xfrm>
+                      <a:off x="0" y="0"/>
+                      <a:ext cx="3105150" cy="539750"/>
+                    </a:xfrm>
+                    <a:prstGeom prst="rect">
+                      <a:avLst/>
+                    </a:prstGeom>
+                    <a:noFill/>
+                    <a:ln w="9525">
+                      <a:noFill/>
+                      <a:headEnd/>
+                      <a:tailEnd/>
+                    </a:ln>
+                  </pic:spPr>
+                </pic:pic>
+              </a:graphicData>
+            </a:graphic>
+          </wp:inline>
+        </w:drawing>
+      </w:r>
+    </w:p>
+    <w:p>
+      <w:pPr>
+        <w:pStyle w:val="ImageCaption"/>
+      </w:pPr>
+      <w:r>
+        <w:t xml:space="preserve">Определите существующие в системе директории командой ls -l /home</w:t>
+      </w:r>
+    </w:p>
+    <w:p>
+      <w:pPr>
+        <w:pStyle w:val="CaptionedFigure"/>
+      </w:pPr>
+      <w:r>
+        <w:drawing>
+          <wp:inline>
+            <wp:extent cx="3733800" cy="447565"/>
+            <wp:effectExtent b="0" l="0" r="0" t="0"/>
+            <wp:docPr descr="Проверьте, какие расширенные атрибуты установлены на поддиректориях, находящихся в директории /home, командой:lsattr /home" title="fig:" id="41" name="Picture"/>
+            <a:graphic>
+              <a:graphicData uri="http://schemas.openxmlformats.org/drawingml/2006/picture">
+                <pic:pic>
+                  <pic:nvPicPr>
+                    <pic:cNvPr descr="image/7.jpg" id="42" name="Picture"/>
+                    <pic:cNvPicPr>
+                      <a:picLocks noChangeArrowheads="1" noChangeAspect="1"/>
+                    </pic:cNvPicPr>
+                  </pic:nvPicPr>
+                  <pic:blipFill>
+                    <a:blip r:embed="rId40"/>
+                    <a:stretch>
+                      <a:fillRect/>
+                    </a:stretch>
+                  </pic:blipFill>
+                  <pic:spPr bwMode="auto">
+                    <a:xfrm>
+                      <a:off x="0" y="0"/>
+                      <a:ext cx="3733800" cy="447565"/>
+                    </a:xfrm>
+                    <a:prstGeom prst="rect">
+                      <a:avLst/>
+                    </a:prstGeom>
+                    <a:noFill/>
+                    <a:ln w="9525">
+                      <a:noFill/>
+                      <a:headEnd/>
+                      <a:tailEnd/>
+                    </a:ln>
+                  </pic:spPr>
+                </pic:pic>
+              </a:graphicData>
+            </a:graphic>
+          </wp:inline>
+        </w:drawing>
+      </w:r>
+    </w:p>
+    <w:p>
+      <w:pPr>
+        <w:pStyle w:val="ImageCaption"/>
+      </w:pPr>
+      <w:r>
+        <w:t xml:space="preserve">Проверьте, какие расширенные атрибуты установлены на поддиректориях, находящихся в директории /home, командой:lsattr /home</w:t>
+      </w:r>
+    </w:p>
+    <w:p>
+      <w:pPr>
+        <w:pStyle w:val="CaptionedFigure"/>
+      </w:pPr>
+      <w:r>
+        <w:drawing>
+          <wp:inline>
+            <wp:extent cx="3378200" cy="2374900"/>
+            <wp:effectExtent b="0" l="0" r="0" t="0"/>
+            <wp:docPr descr="Создайте в домашней директории поддиректорию dir1 командой mkdir dir1" title="fig:" id="44" name="Picture"/>
+            <a:graphic>
+              <a:graphicData uri="http://schemas.openxmlformats.org/drawingml/2006/picture">
+                <pic:pic>
+                  <pic:nvPicPr>
+                    <pic:cNvPr descr="image/8.jpg" id="45" name="Picture"/>
+                    <pic:cNvPicPr>
+                      <a:picLocks noChangeArrowheads="1" noChangeAspect="1"/>
+                    </pic:cNvPicPr>
+                  </pic:nvPicPr>
+                  <pic:blipFill>
+                    <a:blip r:embed="rId43"/>
+                    <a:stretch>
+                      <a:fillRect/>
+                    </a:stretch>
+                  </pic:blipFill>
+                  <pic:spPr bwMode="auto">
+                    <a:xfrm>
+                      <a:off x="0" y="0"/>
+                      <a:ext cx="3378200" cy="2374900"/>
+                    </a:xfrm>
+                    <a:prstGeom prst="rect">
+                      <a:avLst/>
+                    </a:prstGeom>
+                    <a:noFill/>
+                    <a:ln w="9525">
+                      <a:noFill/>
+                      <a:headEnd/>
+                      <a:tailEnd/>
+                    </a:ln>
+                  </pic:spPr>
+                </pic:pic>
+              </a:graphicData>
+            </a:graphic>
+          </wp:inline>
+        </w:drawing>
+      </w:r>
+    </w:p>
+    <w:p>
+      <w:pPr>
+        <w:pStyle w:val="ImageCaption"/>
+      </w:pPr>
+      <w:r>
+        <w:t xml:space="preserve">Создайте в домашней директории поддиректорию dir1 командой mkdir dir1</w:t>
+      </w:r>
+    </w:p>
+    <w:p>
+      <w:pPr>
+        <w:pStyle w:val="CaptionedFigure"/>
+      </w:pPr>
+      <w:r>
+        <w:drawing>
+          <wp:inline>
+            <wp:extent cx="3035300" cy="1416050"/>
+            <wp:effectExtent b="0" l="0" r="0" t="0"/>
+            <wp:docPr descr="Снимите с директории dir1 все атрибуты командой chmod 000 dir1" title="fig:" id="47" name="Picture"/>
+            <a:graphic>
+              <a:graphicData uri="http://schemas.openxmlformats.org/drawingml/2006/picture">
+                <pic:pic>
+                  <pic:nvPicPr>
+                    <pic:cNvPr descr="image/9.jpg" id="48" name="Picture"/>
+                    <pic:cNvPicPr>
+                      <a:picLocks noChangeArrowheads="1" noChangeAspect="1"/>
+                    </pic:cNvPicPr>
+                  </pic:nvPicPr>
+                  <pic:blipFill>
+                    <a:blip r:embed="rId46"/>
+                    <a:stretch>
+                      <a:fillRect/>
+                    </a:stretch>
+                  </pic:blipFill>
+                  <pic:spPr bwMode="auto">
+                    <a:xfrm>
+                      <a:off x="0" y="0"/>
+                      <a:ext cx="3035300" cy="1416050"/>
+                    </a:xfrm>
+                    <a:prstGeom prst="rect">
+                      <a:avLst/>
+                    </a:prstGeom>
+                    <a:noFill/>
+                    <a:ln w="9525">
+                      <a:noFill/>
+                      <a:headEnd/>
+                      <a:tailEnd/>
+                    </a:ln>
+                  </pic:spPr>
+                </pic:pic>
+              </a:graphicData>
+            </a:graphic>
+          </wp:inline>
+        </w:drawing>
+      </w:r>
+    </w:p>
+    <w:p>
+      <w:pPr>
+        <w:pStyle w:val="ImageCaption"/>
+      </w:pPr>
+      <w:r>
+        <w:t xml:space="preserve">Снимите с директории dir1 все атрибуты командой chmod 000 dir1</w:t>
+      </w:r>
+    </w:p>
+    <w:p>
+      <w:pPr>
+        <w:pStyle w:val="CaptionedFigure"/>
+      </w:pPr>
+      <w:r>
+        <w:drawing>
+          <wp:inline>
+            <wp:extent cx="2832100" cy="374650"/>
+            <wp:effectExtent b="0" l="0" r="0" t="0"/>
+            <wp:docPr descr="опытайтесь создать в директории dir1 файл file1 командой echo “test” &gt; /home/guest/dir1/file1" title="fig:" id="50" name="Picture"/>
+            <a:graphic>
+              <a:graphicData uri="http://schemas.openxmlformats.org/drawingml/2006/picture">
+                <pic:pic>
+                  <pic:nvPicPr>
+                    <pic:cNvPr descr="image/10.jpg" id="51" name="Picture"/>
+                    <pic:cNvPicPr>
+                      <a:picLocks noChangeArrowheads="1" noChangeAspect="1"/>
+                    </pic:cNvPicPr>
+                  </pic:nvPicPr>
+                  <pic:blipFill>
+                    <a:blip r:embed="rId49"/>
+                    <a:stretch>
+                      <a:fillRect/>
+                    </a:stretch>
+                  </pic:blipFill>
+                  <pic:spPr bwMode="auto">
+                    <a:xfrm>
+                      <a:off x="0" y="0"/>
+                      <a:ext cx="2832100" cy="374650"/>
+                    </a:xfrm>
+                    <a:prstGeom prst="rect">
+                      <a:avLst/>
+                    </a:prstGeom>
+                    <a:noFill/>
+                    <a:ln w="9525">
+                      <a:noFill/>
+                      <a:headEnd/>
+                      <a:tailEnd/>
+                    </a:ln>
+                  </pic:spPr>
+                </pic:pic>
+              </a:graphicData>
+            </a:graphic>
+          </wp:inline>
+        </w:drawing>
+      </w:r>
+    </w:p>
+    <w:p>
+      <w:pPr>
+        <w:pStyle w:val="ImageCaption"/>
+      </w:pPr>
+      <w:r>
+        <w:t xml:space="preserve">опытайтесь создать в директории dir1 файл file1 командой echo</w:t>
+      </w:r>
+      <w:r>
+        <w:t xml:space="preserve"> </w:t>
+      </w:r>
+      <w:r>
+        <w:t xml:space="preserve">“</w:t>
+      </w:r>
+      <w:r>
+        <w:t xml:space="preserve">test</w:t>
+      </w:r>
+      <w:r>
+        <w:t xml:space="preserve">”</w:t>
+      </w:r>
+      <w:r>
+        <w:t xml:space="preserve"> </w:t>
+      </w:r>
+      <w:r>
+        <w:t xml:space="preserve">&gt; /home/guest/dir1/file1</w:t>
+      </w:r>
+    </w:p>
+    <w:p>
+      <w:pPr>
+        <w:pStyle w:val="CaptionedFigure"/>
+      </w:pPr>
+      <w:r>
+        <w:drawing>
+          <wp:inline>
+            <wp:extent cx="3733800" cy="2123598"/>
+            <wp:effectExtent b="0" l="0" r="0" t="0"/>
+            <wp:docPr descr="заполните таблицу «Установленные права и разрешённые действия»" title="fig:" id="53" name="Picture"/>
+            <a:graphic>
+              <a:graphicData uri="http://schemas.openxmlformats.org/drawingml/2006/picture">
+                <pic:pic>
+                  <pic:nvPicPr>
+                    <pic:cNvPr descr="image/11.jpg" id="54" name="Picture"/>
+                    <pic:cNvPicPr>
+                      <a:picLocks noChangeArrowheads="1" noChangeAspect="1"/>
+                    </pic:cNvPicPr>
+                  </pic:nvPicPr>
+                  <pic:blipFill>
+                    <a:blip r:embed="rId52"/>
+                    <a:stretch>
+                      <a:fillRect/>
+                    </a:stretch>
+                  </pic:blipFill>
+                  <pic:spPr bwMode="auto">
+                    <a:xfrm>
+                      <a:off x="0" y="0"/>
+                      <a:ext cx="3733800" cy="2123598"/>
+                    </a:xfrm>
+                    <a:prstGeom prst="rect">
+                      <a:avLst/>
+                    </a:prstGeom>
+                    <a:noFill/>
+                    <a:ln w="9525">
+                      <a:noFill/>
+                      <a:headEnd/>
+                      <a:tailEnd/>
+                    </a:ln>
+                  </pic:spPr>
+                </pic:pic>
+              </a:graphicData>
+            </a:graphic>
+          </wp:inline>
+        </w:drawing>
+      </w:r>
+    </w:p>
+    <w:p>
+      <w:pPr>
+        <w:pStyle w:val="ImageCaption"/>
+      </w:pPr>
+      <w:r>
+        <w:t xml:space="preserve">заполните таблицу «Установленные права и разрешённые действия»</w:t>
+      </w:r>
+    </w:p>
+    <w:p>
+      <w:pPr>
+        <w:pStyle w:val="CaptionedFigure"/>
+      </w:pPr>
+      <w:r>
+        <w:drawing>
+          <wp:inline>
+            <wp:extent cx="2438400" cy="3187700"/>
+            <wp:effectExtent b="0" l="0" r="0" t="0"/>
+            <wp:docPr descr="заполните таблицу “Минимальные права для совершения операций файл”" title="fig:" id="56" name="Picture"/>
+            <a:graphic>
+              <a:graphicData uri="http://schemas.openxmlformats.org/drawingml/2006/picture">
+                <pic:pic>
+                  <pic:nvPicPr>
+                    <pic:cNvPr descr="image/12.jpg" id="57" name="Picture"/>
+                    <pic:cNvPicPr>
+                      <a:picLocks noChangeArrowheads="1" noChangeAspect="1"/>
+                    </pic:cNvPicPr>
+                  </pic:nvPicPr>
+                  <pic:blipFill>
+                    <a:blip r:embed="rId55"/>
+                    <a:stretch>
+                      <a:fillRect/>
+                    </a:stretch>
+                  </pic:blipFill>
+                  <pic:spPr bwMode="auto">
+                    <a:xfrm>
+                      <a:off x="0" y="0"/>
+                      <a:ext cx="2438400" cy="3187700"/>
+                    </a:xfrm>
+                    <a:prstGeom prst="rect">
+                      <a:avLst/>
+                    </a:prstGeom>
+                    <a:noFill/>
+                    <a:ln w="9525">
+                      <a:noFill/>
+                      <a:headEnd/>
+                      <a:tailEnd/>
+                    </a:ln>
+                  </pic:spPr>
+                </pic:pic>
+              </a:graphicData>
+            </a:graphic>
+          </wp:inline>
+        </w:drawing>
+      </w:r>
+    </w:p>
+    <w:p>
+      <w:pPr>
+        <w:pStyle w:val="ImageCaption"/>
+      </w:pPr>
+      <w:r>
+        <w:t xml:space="preserve">заполните таблицу</w:t>
+      </w:r>
+      <w:r>
+        <w:t xml:space="preserve"> </w:t>
+      </w:r>
+      <w:r>
+        <w:t xml:space="preserve">“</w:t>
+      </w:r>
+      <w:r>
+        <w:t xml:space="preserve">Минимальные права для совершения операций файл</w:t>
+      </w:r>
+      <w:r>
+        <w:t xml:space="preserve">”</w:t>
+      </w:r>
+    </w:p>
+    <w:bookmarkEnd w:id="58"/>
+    <w:bookmarkStart w:id="59" w:name="выводы"/>
     <w:p>
       <w:pPr>
         <w:pStyle w:val="Heading1"/>
@@ -301,10 +1004,10 @@
         <w:pStyle w:val="FirstParagraph"/>
       </w:pPr>
       <w:r>
-        <w:t xml:space="preserve">Здесь кратко описываются итоги проделанной работы.</w:t>
-      </w:r>
-    </w:p>
-    <w:bookmarkEnd w:id="26"/>
+        <w:t xml:space="preserve">После всей этой работы мы увидели, что есть права на чтение, запись и доступ к файлу или документам. Фактически каждый пользователь может предоставлять определенные права другим и по отношению к себе.</w:t>
+      </w:r>
+    </w:p>
+    <w:bookmarkEnd w:id="59"/>
     <w:sectPr/>
   </w:body>
 </w:document>
